--- a/1_Templated Entries/LAURA ONLY ACCESS COMPLETED/ISSUES/intext citation_Cannell, Skipwith (Campogna) template kt.docx
+++ b/1_Templated Entries/LAURA ONLY ACCESS COMPLETED/ISSUES/intext citation_Cannell, Skipwith (Campogna) template kt.docx
@@ -713,7 +713,21 @@
                 </w:r>
                 <w:proofErr w:type="spellEnd"/>
                 <w:r>
-                  <w:t xml:space="preserve"> early affinities with the Pre-Raphaelites and fin-de-siècle English decadents: “The iridescence of sunrise over the ocean gleams on the wings of a fly; and on the cheeks of a girl blooms the delicate flush of a peach: but the fly hovers above the refuse of the world, and at the heart of the peach gnaws a worm.” It was during these years that Ezra Pound made </w:t>
+                  <w:t xml:space="preserve"> early affinities with the Pre-Raphaelites and fin-de-siècle English decadents: </w:t>
+                </w:r>
+                <w:commentRangeStart w:id="1"/>
+                <w:r>
+                  <w:t xml:space="preserve">“The iridescence of sunrise over the ocean gleams on the wings of a fly; and on the cheeks of a girl blooms the delicate flush of a peach: but the fly hovers above the refuse of the world, and at the heart of the peach gnaws a worm.” </w:t>
+                </w:r>
+                <w:commentRangeEnd w:id="1"/>
+                <w:r>
+                  <w:rPr>
+                    <w:rStyle w:val="CommentReference"/>
+                  </w:rPr>
+                  <w:commentReference w:id="1"/>
+                </w:r>
+                <w:r>
+                  <w:t xml:space="preserve">It was during these years that Ezra Pound made </w:t>
                 </w:r>
                 <w:proofErr w:type="spellStart"/>
                 <w:r>
@@ -871,7 +885,7 @@
                 <w:pPr>
                   <w:ind w:firstLine="720"/>
                 </w:pPr>
-                <w:commentRangeStart w:id="1"/>
+                <w:commentRangeStart w:id="2"/>
                 <w:r>
                   <w:t xml:space="preserve">I am tired of old </w:t>
                 </w:r>
@@ -905,7 +919,7 @@
                   <w:t>and they shall be music.</w:t>
                 </w:r>
               </w:p>
-              <w:commentRangeEnd w:id="1"/>
+              <w:commentRangeEnd w:id="2"/>
               <w:p>
                 <w:pPr>
                   <w:ind w:left="720" w:firstLine="720"/>
@@ -914,7 +928,7 @@
                   <w:rPr>
                     <w:rStyle w:val="CommentReference"/>
                   </w:rPr>
-                  <w:commentReference w:id="1"/>
+                  <w:commentReference w:id="2"/>
                 </w:r>
               </w:p>
               <w:p>
@@ -976,7 +990,12 @@
                   <w:t>Others</w:t>
                 </w:r>
                 <w:r>
-                  <w:t xml:space="preserve"> contemporaries, but his work demonstrates an active, public engagement with the many redefinitions of transnational poetic modernism, from the Romantic and Symbolist themes of his early verse to the austere Imagism of his work in the mid-1910s, and finally to the socially-engaged proletarian poetry of the 1930s.</w:t>
+                  <w:t xml:space="preserve"> contemporaries, but his work demonstrates an active, public engagement with the many redefinitions of transnational poetic modernism, from the Romantic and Symbolist themes of his early verse to the austere Imagism of his work in the mi</w:t>
+                </w:r>
+                <w:bookmarkStart w:id="3" w:name="_GoBack"/>
+                <w:bookmarkEnd w:id="3"/>
+                <w:r>
+                  <w:t>d-1910s, and finally to the socially-engaged proletarian poetry of the 1930s.</w:t>
                 </w:r>
               </w:p>
               <w:p/>
@@ -1224,8 +1243,6 @@
             </w:sdtContent>
           </w:sdt>
         </w:tc>
-        <w:bookmarkStart w:id="2" w:name="_GoBack"/>
-        <w:bookmarkEnd w:id="2"/>
       </w:tr>
     </w:tbl>
     <w:p/>
@@ -1247,7 +1264,6 @@
       <w:pPr>
         <w:pStyle w:val="CommentText"/>
         <w:rPr>
-          <w:rFonts w:hint="eastAsia"/>
           <w:lang w:eastAsia="zh-CN"/>
         </w:rPr>
       </w:pPr>
@@ -1259,16 +1275,10 @@
       </w:r>
       <w:r>
         <w:rPr>
-          <w:lang w:eastAsia="zh-CN"/>
-        </w:rPr>
-        <w:t>In-</w:t>
-      </w:r>
-      <w:r>
-        <w:rPr>
           <w:rFonts w:hint="eastAsia"/>
           <w:lang w:eastAsia="zh-CN"/>
         </w:rPr>
-        <w:t xml:space="preserve">text citation: </w:t>
+        <w:t xml:space="preserve"> </w:t>
       </w:r>
       <w:r>
         <w:rPr>
@@ -1285,12 +1295,27 @@
       </w:r>
     </w:p>
   </w:comment>
-  <w:comment w:id="1" w:author="Yan Tang" w:date="2015-12-19T17:32:00Z" w:initials="YT">
+  <w:comment w:id="1" w:author="Yan Tang" w:date="2016-01-03T00:17:00Z" w:initials="YT">
+    <w:p>
+      <w:pPr>
+        <w:pStyle w:val="CommentText"/>
+      </w:pPr>
+      <w:r>
+        <w:rPr>
+          <w:rStyle w:val="CommentReference"/>
+        </w:rPr>
+        <w:annotationRef/>
+      </w:r>
+      <w:r>
+        <w:t>Source and page number?</w:t>
+      </w:r>
+    </w:p>
+  </w:comment>
+  <w:comment w:id="2" w:author="Yan Tang" w:date="2015-12-19T17:32:00Z" w:initials="YT">
     <w:p>
       <w:pPr>
         <w:pStyle w:val="CommentText"/>
         <w:rPr>
-          <w:rFonts w:hint="eastAsia"/>
           <w:lang w:eastAsia="zh-CN"/>
         </w:rPr>
       </w:pPr>
@@ -1304,14 +1329,7 @@
         <w:rPr>
           <w:lang w:eastAsia="zh-CN"/>
         </w:rPr>
-        <w:t>In-</w:t>
-      </w:r>
-      <w:r>
-        <w:rPr>
-          <w:rFonts w:hint="eastAsia"/>
-          <w:lang w:eastAsia="zh-CN"/>
-        </w:rPr>
-        <w:t>text citation</w:t>
+        <w:t>Page number?</w:t>
       </w:r>
     </w:p>
   </w:comment>
@@ -1321,6 +1339,7 @@
 <file path=word/commentsExtended.xml><?xml version="1.0" encoding="utf-8"?>
 <w15:commentsEx xmlns:wpc="http://schemas.microsoft.com/office/word/2010/wordprocessingCanvas" xmlns:mo="http://schemas.microsoft.com/office/mac/office/2008/main" xmlns:mc="http://schemas.openxmlformats.org/markup-compatibility/2006" xmlns:mv="urn:schemas-microsoft-com:mac:vml" xmlns:o="urn:schemas-microsoft-com:office:office" xmlns:r="http://schemas.openxmlformats.org/officeDocument/2006/relationships" xmlns:m="http://schemas.openxmlformats.org/officeDocument/2006/math" xmlns:v="urn:schemas-microsoft-com:vml" xmlns:wp14="http://schemas.microsoft.com/office/word/2010/wordprocessingDrawing" xmlns:wp="http://schemas.openxmlformats.org/drawingml/2006/wordprocessingDrawing" xmlns:w10="urn:schemas-microsoft-com:office:word" xmlns:w="http://schemas.openxmlformats.org/wordprocessingml/2006/main" xmlns:w14="http://schemas.microsoft.com/office/word/2010/wordml" xmlns:w15="http://schemas.microsoft.com/office/word/2012/wordml" xmlns:wpg="http://schemas.microsoft.com/office/word/2010/wordprocessingGroup" xmlns:wpi="http://schemas.microsoft.com/office/word/2010/wordprocessingInk" xmlns:wne="http://schemas.microsoft.com/office/word/2006/wordml" xmlns:wps="http://schemas.microsoft.com/office/word/2010/wordprocessingShape" mc:Ignorable="w14 w15 wp14">
   <w15:commentEx w15:paraId="2C318596" w15:done="0"/>
+  <w15:commentEx w15:paraId="6859D3BD" w15:done="0"/>
   <w15:commentEx w15:paraId="02DEA6C2" w15:done="0"/>
 </w15:commentsEx>
 </file>
@@ -3039,6 +3058,7 @@
   </w:compat>
   <w:rsids>
     <w:rsidRoot w:val="008D2CAE"/>
+    <w:rsid w:val="00527297"/>
     <w:rsid w:val="007A2720"/>
     <w:rsid w:val="008D2CAE"/>
   </w:rsids>
@@ -3869,7 +3889,7 @@
 </file>
 
 <file path=customXml/itemProps1.xml><?xml version="1.0" encoding="utf-8"?>
-<ds:datastoreItem xmlns:ds="http://schemas.openxmlformats.org/officeDocument/2006/customXml" ds:itemID="{57914C8F-F625-FE41-BFE3-45D09F8C0422}">
+<ds:datastoreItem xmlns:ds="http://schemas.openxmlformats.org/officeDocument/2006/customXml" ds:itemID="{746BDBA1-46A1-2A4A-A07E-0CA484FD2D31}">
   <ds:schemaRefs>
     <ds:schemaRef ds:uri="http://schemas.openxmlformats.org/officeDocument/2006/bibliography"/>
   </ds:schemaRefs>
